--- a/templates/normal_15.docx
+++ b/templates/normal_15.docx
@@ -2802,7 +2802,12 @@
           </w:tcPr>
           <w:p>
             <w:pPr>
+              <w:keepNext w:val="0"/>
+              <w:keepLines w:val="0"/>
+              <w:suppressLineNumbers w:val="0"/>
               <w:snapToGrid w:val="0"/>
+              <w:spacing w:before="0" w:beforeAutospacing="0" w:after="0" w:afterAutospacing="0"/>
+              <w:ind w:left="0" w:right="0"/>
               <w:jc w:val="center"/>
               <w:rPr>
                 <w:rFonts w:hint="eastAsia" w:ascii="宋体" w:hAnsi="宋体" w:eastAsia="宋体"/>
@@ -2826,7 +2831,12 @@
           </w:tcPr>
           <w:p>
             <w:pPr>
+              <w:keepNext w:val="0"/>
+              <w:keepLines w:val="0"/>
+              <w:suppressLineNumbers w:val="0"/>
               <w:snapToGrid w:val="0"/>
+              <w:spacing w:before="0" w:beforeAutospacing="0" w:after="0" w:afterAutospacing="0"/>
+              <w:ind w:left="0" w:right="0"/>
               <w:jc w:val="center"/>
               <w:rPr>
                 <w:rFonts w:hint="eastAsia" w:ascii="宋体" w:hAnsi="宋体" w:eastAsia="宋体"/>
@@ -2850,7 +2860,12 @@
           </w:tcPr>
           <w:p>
             <w:pPr>
+              <w:keepNext w:val="0"/>
+              <w:keepLines w:val="0"/>
+              <w:suppressLineNumbers w:val="0"/>
               <w:snapToGrid w:val="0"/>
+              <w:spacing w:before="0" w:beforeAutospacing="0" w:after="0" w:afterAutospacing="0"/>
+              <w:ind w:left="0" w:right="0"/>
               <w:jc w:val="center"/>
               <w:rPr>
                 <w:rFonts w:hint="eastAsia" w:ascii="宋体" w:hAnsi="宋体" w:eastAsia="宋体"/>
@@ -2874,7 +2889,12 @@
           </w:tcPr>
           <w:p>
             <w:pPr>
+              <w:keepNext w:val="0"/>
+              <w:keepLines w:val="0"/>
+              <w:suppressLineNumbers w:val="0"/>
               <w:snapToGrid w:val="0"/>
+              <w:spacing w:before="0" w:beforeAutospacing="0" w:after="0" w:afterAutospacing="0"/>
+              <w:ind w:left="0" w:right="0"/>
               <w:jc w:val="center"/>
               <w:rPr>
                 <w:rFonts w:hint="eastAsia" w:ascii="宋体" w:hAnsi="宋体" w:eastAsia="宋体"/>
@@ -2898,7 +2918,12 @@
           </w:tcPr>
           <w:p>
             <w:pPr>
+              <w:keepNext w:val="0"/>
+              <w:keepLines w:val="0"/>
+              <w:suppressLineNumbers w:val="0"/>
               <w:snapToGrid w:val="0"/>
+              <w:spacing w:before="0" w:beforeAutospacing="0" w:after="0" w:afterAutospacing="0"/>
+              <w:ind w:left="0" w:right="0"/>
               <w:jc w:val="center"/>
               <w:rPr>
                 <w:rFonts w:hint="eastAsia" w:ascii="宋体" w:hAnsi="宋体" w:eastAsia="宋体"/>
@@ -2927,7 +2952,12 @@
           </w:tcPr>
           <w:p>
             <w:pPr>
+              <w:keepNext w:val="0"/>
+              <w:keepLines w:val="0"/>
+              <w:suppressLineNumbers w:val="0"/>
               <w:snapToGrid w:val="0"/>
+              <w:spacing w:before="0" w:beforeAutospacing="0" w:after="0" w:afterAutospacing="0"/>
+              <w:ind w:left="0" w:right="0"/>
               <w:jc w:val="center"/>
               <w:rPr>
                 <w:rFonts w:hint="eastAsia" w:ascii="宋体" w:hAnsi="宋体" w:eastAsia="宋体"/>
@@ -2951,16 +2981,21 @@
           </w:tcPr>
           <w:p>
             <w:pPr>
+              <w:keepNext w:val="0"/>
+              <w:keepLines w:val="0"/>
+              <w:suppressLineNumbers w:val="0"/>
               <w:snapToGrid w:val="0"/>
+              <w:spacing w:before="0" w:beforeAutospacing="0" w:after="0" w:afterAutospacing="0"/>
+              <w:ind w:left="0" w:right="0"/>
               <w:jc w:val="center"/>
               <w:rPr>
-                <w:rFonts w:ascii="Times New Roman" w:hAnsi="Times New Roman" w:eastAsia="宋体"/>
+                <w:rFonts w:hint="default" w:ascii="Times New Roman" w:hAnsi="Times New Roman" w:eastAsia="宋体"/>
                 <w:szCs w:val="21"/>
               </w:rPr>
             </w:pPr>
             <w:r>
               <w:rPr>
-                <w:rFonts w:ascii="Times New Roman" w:hAnsi="Times New Roman" w:eastAsia="宋体"/>
+                <w:rFonts w:hint="default" w:ascii="Times New Roman" w:hAnsi="Times New Roman" w:eastAsia="宋体"/>
                 <w:szCs w:val="21"/>
               </w:rPr>
               <w:t>(0~100)%LEL</w:t>
@@ -2975,7 +3010,12 @@
           </w:tcPr>
           <w:p>
             <w:pPr>
+              <w:keepNext w:val="0"/>
+              <w:keepLines w:val="0"/>
+              <w:suppressLineNumbers w:val="0"/>
               <w:snapToGrid w:val="0"/>
+              <w:spacing w:before="0" w:beforeAutospacing="0" w:after="0" w:afterAutospacing="0"/>
+              <w:ind w:left="0" w:right="0"/>
               <w:jc w:val="center"/>
               <w:rPr>
                 <w:rFonts w:hint="eastAsia" w:ascii="宋体" w:hAnsi="宋体" w:eastAsia="宋体"/>
@@ -3014,7 +3054,7 @@
             </w:r>
             <w:r>
               <w:rPr>
-                <w:rFonts w:ascii="宋体" w:hAnsi="宋体"/>
+                <w:rFonts w:hint="default" w:ascii="宋体" w:hAnsi="宋体"/>
                 <w:color w:val="000000"/>
                 <w:sz w:val="24"/>
                 <w:szCs w:val="24"/>
@@ -3032,7 +3072,7 @@
             </w:r>
             <w:r>
               <w:rPr>
-                <w:rFonts w:ascii="宋体" w:hAnsi="宋体"/>
+                <w:rFonts w:hint="default" w:ascii="宋体" w:hAnsi="宋体"/>
                 <w:color w:val="000000"/>
                 <w:sz w:val="24"/>
                 <w:szCs w:val="24"/>
@@ -3041,7 +3081,7 @@
             </w:r>
             <w:r>
               <w:rPr>
-                <w:rFonts w:ascii="宋体" w:hAnsi="宋体" w:eastAsia="宋体"/>
+                <w:rFonts w:hint="default" w:ascii="宋体" w:hAnsi="宋体" w:eastAsia="宋体"/>
                 <w:szCs w:val="21"/>
               </w:rPr>
               <w:t xml:space="preserve"> </w:t>
@@ -3056,7 +3096,12 @@
           </w:tcPr>
           <w:p>
             <w:pPr>
+              <w:keepNext w:val="0"/>
+              <w:keepLines w:val="0"/>
+              <w:suppressLineNumbers w:val="0"/>
               <w:snapToGrid w:val="0"/>
+              <w:spacing w:before="0" w:beforeAutospacing="0" w:after="0" w:afterAutospacing="0"/>
+              <w:ind w:left="0" w:right="0"/>
               <w:jc w:val="center"/>
               <w:rPr>
                 <w:rFonts w:hint="eastAsia" w:ascii="宋体" w:hAnsi="宋体" w:eastAsia="宋体"/>
@@ -3072,7 +3117,7 @@
             </w:r>
             <w:r>
               <w:rPr>
-                <w:rFonts w:ascii="宋体" w:hAnsi="宋体" w:eastAsia="宋体"/>
+                <w:rFonts w:hint="default" w:ascii="宋体" w:hAnsi="宋体" w:eastAsia="宋体"/>
                 <w:szCs w:val="21"/>
               </w:rPr>
               <w:t>BW(E) 061662</w:t>
@@ -3087,7 +3132,12 @@
           </w:tcPr>
           <w:p>
             <w:pPr>
+              <w:keepNext w:val="0"/>
+              <w:keepLines w:val="0"/>
+              <w:suppressLineNumbers w:val="0"/>
               <w:snapToGrid w:val="0"/>
+              <w:spacing w:before="0" w:beforeAutospacing="0" w:after="0" w:afterAutospacing="0"/>
+              <w:ind w:left="0" w:right="0"/>
               <w:jc w:val="center"/>
               <w:rPr>
                 <w:rFonts w:hint="eastAsia" w:ascii="宋体" w:hAnsi="宋体" w:eastAsia="宋体"/>
@@ -3103,7 +3153,7 @@
             </w:r>
             <w:r>
               <w:rPr>
-                <w:rFonts w:ascii="宋体" w:hAnsi="宋体" w:eastAsia="宋体"/>
+                <w:rFonts w:hint="default" w:ascii="宋体" w:hAnsi="宋体" w:eastAsia="宋体"/>
                 <w:szCs w:val="21"/>
               </w:rPr>
               <w:t>02</w:t>
@@ -3112,12 +3162,15 @@
               <w:rPr>
                 <w:rFonts w:hint="eastAsia" w:ascii="宋体" w:hAnsi="宋体" w:eastAsia="宋体"/>
                 <w:szCs w:val="21"/>
-              </w:rPr>
-              <w:t>5</w:t>
+                <w:lang w:val="en-US" w:eastAsia="zh-CN"/>
+              </w:rPr>
+              <w:t>6</w:t>
             </w:r>
+            <w:bookmarkStart w:id="0" w:name="_GoBack"/>
+            <w:bookmarkEnd w:id="0"/>
             <w:r>
               <w:rPr>
-                <w:rFonts w:ascii="宋体" w:hAnsi="宋体" w:eastAsia="宋体"/>
+                <w:rFonts w:hint="default" w:ascii="宋体" w:hAnsi="宋体" w:eastAsia="宋体"/>
                 <w:szCs w:val="21"/>
               </w:rPr>
               <w:t>.07.13</w:t>
@@ -3584,7 +3637,7 @@
           <w:insideH w:val="single" w:color="auto" w:sz="4" w:space="0"/>
           <w:insideV w:val="single" w:color="auto" w:sz="4" w:space="0"/>
         </w:tblBorders>
-        <w:shd w:val="clear"/>
+        <w:shd w:val="clear" w:color="auto" w:fill="auto"/>
         <w:tblLayout w:type="autofit"/>
         <w:tblCellMar>
           <w:top w:w="0" w:type="dxa"/>
@@ -3612,7 +3665,7 @@
               <w:bottom w:val="single" w:color="auto" w:sz="4" w:space="0"/>
               <w:right w:val="single" w:color="auto" w:sz="4" w:space="0"/>
             </w:tcBorders>
-            <w:shd w:val="clear"/>
+            <w:shd w:val="clear" w:color="auto" w:fill="auto"/>
             <w:vAlign w:val="center"/>
           </w:tcPr>
           <w:p>
@@ -3630,7 +3683,6 @@
                 <w:kern w:val="2"/>
                 <w:sz w:val="24"/>
                 <w:szCs w:val="24"/>
-                <w:bdr w:val="none" w:color="auto" w:sz="0" w:space="0"/>
               </w:rPr>
             </w:pPr>
             <w:r>
@@ -3639,7 +3691,6 @@
                 <w:kern w:val="2"/>
                 <w:sz w:val="24"/>
                 <w:szCs w:val="24"/>
-                <w:bdr w:val="none" w:color="auto" w:sz="0" w:space="0"/>
                 <w:lang w:val="en-US" w:eastAsia="zh-CN" w:bidi="ar"/>
               </w:rPr>
               <w:t>标准值</w:t>
@@ -3650,7 +3701,6 @@
                 <w:kern w:val="2"/>
                 <w:sz w:val="24"/>
                 <w:szCs w:val="24"/>
-                <w:bdr w:val="none" w:color="auto" w:sz="0" w:space="0"/>
                 <w:lang w:val="en-US" w:eastAsia="zh-CN" w:bidi="ar"/>
               </w:rPr>
               <w:t>（</w:t>
@@ -3661,7 +3711,6 @@
                 <w:kern w:val="2"/>
                 <w:sz w:val="24"/>
                 <w:szCs w:val="24"/>
-                <w:bdr w:val="none" w:color="auto" w:sz="0" w:space="0"/>
                 <w:lang w:val="en-US" w:eastAsia="zh-CN" w:bidi="ar"/>
               </w:rPr>
               <w:t>%LEL</w:t>
@@ -3672,7 +3721,6 @@
                 <w:kern w:val="2"/>
                 <w:sz w:val="24"/>
                 <w:szCs w:val="24"/>
-                <w:bdr w:val="none" w:color="auto" w:sz="0" w:space="0"/>
                 <w:lang w:val="en-US" w:eastAsia="zh-CN" w:bidi="ar"/>
               </w:rPr>
               <w:t>）</w:t>
@@ -3688,7 +3736,7 @@
               <w:bottom w:val="single" w:color="auto" w:sz="4" w:space="0"/>
               <w:right w:val="single" w:color="auto" w:sz="4" w:space="0"/>
             </w:tcBorders>
-            <w:shd w:val="clear"/>
+            <w:shd w:val="clear" w:color="auto" w:fill="auto"/>
             <w:vAlign w:val="center"/>
           </w:tcPr>
           <w:p>
@@ -3706,7 +3754,6 @@
                 <w:kern w:val="2"/>
                 <w:sz w:val="24"/>
                 <w:szCs w:val="24"/>
-                <w:bdr w:val="none" w:color="auto" w:sz="0" w:space="0"/>
               </w:rPr>
             </w:pPr>
             <w:r>
@@ -3715,7 +3762,6 @@
                 <w:kern w:val="2"/>
                 <w:sz w:val="24"/>
                 <w:szCs w:val="24"/>
-                <w:bdr w:val="none" w:color="auto" w:sz="0" w:space="0"/>
                 <w:lang w:val="en-US" w:eastAsia="zh-CN" w:bidi="ar"/>
               </w:rPr>
               <w:t>实测值</w:t>
@@ -3726,7 +3772,6 @@
                 <w:kern w:val="2"/>
                 <w:sz w:val="24"/>
                 <w:szCs w:val="24"/>
-                <w:bdr w:val="none" w:color="auto" w:sz="0" w:space="0"/>
                 <w:lang w:val="en-US" w:eastAsia="zh-CN" w:bidi="ar"/>
               </w:rPr>
               <w:t>（</w:t>
@@ -3737,7 +3782,6 @@
                 <w:kern w:val="2"/>
                 <w:sz w:val="24"/>
                 <w:szCs w:val="24"/>
-                <w:bdr w:val="none" w:color="auto" w:sz="0" w:space="0"/>
                 <w:lang w:val="en-US" w:eastAsia="zh-CN" w:bidi="ar"/>
               </w:rPr>
               <w:t>%LEL</w:t>
@@ -3748,7 +3792,6 @@
                 <w:kern w:val="2"/>
                 <w:sz w:val="24"/>
                 <w:szCs w:val="24"/>
-                <w:bdr w:val="none" w:color="auto" w:sz="0" w:space="0"/>
                 <w:lang w:val="en-US" w:eastAsia="zh-CN" w:bidi="ar"/>
               </w:rPr>
               <w:t>）</w:t>
@@ -3764,7 +3807,7 @@
               <w:bottom w:val="single" w:color="auto" w:sz="4" w:space="0"/>
               <w:right w:val="single" w:color="auto" w:sz="4" w:space="0"/>
             </w:tcBorders>
-            <w:shd w:val="clear"/>
+            <w:shd w:val="clear" w:color="auto" w:fill="auto"/>
             <w:vAlign w:val="center"/>
           </w:tcPr>
           <w:p>
@@ -3782,7 +3825,6 @@
                 <w:kern w:val="2"/>
                 <w:sz w:val="24"/>
                 <w:szCs w:val="24"/>
-                <w:bdr w:val="none" w:color="auto" w:sz="0" w:space="0"/>
               </w:rPr>
             </w:pPr>
             <w:r>
@@ -3791,7 +3833,6 @@
                 <w:kern w:val="2"/>
                 <w:sz w:val="24"/>
                 <w:szCs w:val="24"/>
-                <w:bdr w:val="none" w:color="auto" w:sz="0" w:space="0"/>
                 <w:lang w:val="en-US" w:eastAsia="zh-CN" w:bidi="ar"/>
               </w:rPr>
               <w:t>示值误差</w:t>
@@ -3802,7 +3843,6 @@
                 <w:kern w:val="2"/>
                 <w:sz w:val="24"/>
                 <w:szCs w:val="24"/>
-                <w:bdr w:val="none" w:color="auto" w:sz="0" w:space="0"/>
                 <w:lang w:val="en-US" w:eastAsia="zh-CN" w:bidi="ar"/>
               </w:rPr>
               <w:t>（</w:t>
@@ -3813,7 +3853,6 @@
                 <w:kern w:val="2"/>
                 <w:sz w:val="24"/>
                 <w:szCs w:val="24"/>
-                <w:bdr w:val="none" w:color="auto" w:sz="0" w:space="0"/>
                 <w:lang w:val="en-US" w:eastAsia="zh-CN" w:bidi="ar"/>
               </w:rPr>
               <w:t>%LEL</w:t>
@@ -3824,7 +3863,6 @@
                 <w:kern w:val="2"/>
                 <w:sz w:val="24"/>
                 <w:szCs w:val="24"/>
-                <w:bdr w:val="none" w:color="auto" w:sz="0" w:space="0"/>
                 <w:lang w:val="en-US" w:eastAsia="zh-CN" w:bidi="ar"/>
               </w:rPr>
               <w:t>）</w:t>
@@ -3840,7 +3878,7 @@
               <w:bottom w:val="single" w:color="auto" w:sz="4" w:space="0"/>
               <w:right w:val="single" w:color="auto" w:sz="4" w:space="0"/>
             </w:tcBorders>
-            <w:shd w:val="clear"/>
+            <w:shd w:val="clear" w:color="auto" w:fill="auto"/>
             <w:vAlign w:val="center"/>
           </w:tcPr>
           <w:p>
@@ -3858,7 +3896,6 @@
                 <w:kern w:val="2"/>
                 <w:sz w:val="24"/>
                 <w:szCs w:val="24"/>
-                <w:bdr w:val="none" w:color="auto" w:sz="0" w:space="0"/>
               </w:rPr>
             </w:pPr>
             <w:r>
@@ -3867,7 +3904,6 @@
                 <w:kern w:val="2"/>
                 <w:sz w:val="24"/>
                 <w:szCs w:val="24"/>
-                <w:bdr w:val="none" w:color="auto" w:sz="0" w:space="0"/>
                 <w:lang w:val="en-US" w:eastAsia="zh-CN" w:bidi="ar"/>
               </w:rPr>
               <w:t>不确定度</w:t>
@@ -3878,7 +3914,6 @@
                 <w:kern w:val="2"/>
                 <w:sz w:val="24"/>
                 <w:szCs w:val="24"/>
-                <w:bdr w:val="none" w:color="auto" w:sz="0" w:space="0"/>
                 <w:lang w:val="en-US" w:eastAsia="zh-CN" w:bidi="ar"/>
               </w:rPr>
               <w:t>（</w:t>
@@ -3889,7 +3924,6 @@
                 <w:kern w:val="2"/>
                 <w:sz w:val="24"/>
                 <w:szCs w:val="24"/>
-                <w:bdr w:val="none" w:color="auto" w:sz="0" w:space="0"/>
                 <w:lang w:val="en-US" w:eastAsia="zh-CN" w:bidi="ar"/>
               </w:rPr>
               <w:t>%LEL</w:t>
@@ -3900,7 +3934,6 @@
                 <w:kern w:val="2"/>
                 <w:sz w:val="24"/>
                 <w:szCs w:val="24"/>
-                <w:bdr w:val="none" w:color="auto" w:sz="0" w:space="0"/>
                 <w:lang w:val="en-US" w:eastAsia="zh-CN" w:bidi="ar"/>
               </w:rPr>
               <w:t>）</w:t>
@@ -3921,7 +3954,7 @@
               <w:bottom w:val="single" w:color="auto" w:sz="4" w:space="0"/>
               <w:right w:val="single" w:color="auto" w:sz="4" w:space="0"/>
             </w:tcBorders>
-            <w:shd w:val="clear"/>
+            <w:shd w:val="clear" w:color="auto" w:fill="auto"/>
             <w:vAlign w:val="center"/>
           </w:tcPr>
           <w:p>
@@ -3939,7 +3972,6 @@
                 <w:kern w:val="2"/>
                 <w:sz w:val="24"/>
                 <w:szCs w:val="24"/>
-                <w:bdr w:val="none" w:color="auto" w:sz="0" w:space="0"/>
               </w:rPr>
             </w:pPr>
             <w:r>
@@ -3948,7 +3980,6 @@
                 <w:kern w:val="2"/>
                 <w:sz w:val="24"/>
                 <w:szCs w:val="24"/>
-                <w:bdr w:val="none" w:color="auto" w:sz="0" w:space="0"/>
                 <w:lang w:val="en-US" w:eastAsia="zh-CN" w:bidi="ar"/>
               </w:rPr>
               <w:t>1</w:t>
@@ -3959,7 +3990,6 @@
                 <w:kern w:val="2"/>
                 <w:sz w:val="24"/>
                 <w:szCs w:val="24"/>
-                <w:bdr w:val="none" w:color="auto" w:sz="0" w:space="0"/>
                 <w:lang w:val="en-US" w:eastAsia="zh-CN" w:bidi="ar"/>
               </w:rPr>
               <w:t>0.0</w:t>
@@ -3975,7 +4005,7 @@
               <w:bottom w:val="single" w:color="auto" w:sz="4" w:space="0"/>
               <w:right w:val="single" w:color="auto" w:sz="4" w:space="0"/>
             </w:tcBorders>
-            <w:shd w:val="clear"/>
+            <w:shd w:val="clear" w:color="auto" w:fill="auto"/>
             <w:vAlign w:val="center"/>
           </w:tcPr>
           <w:p>
@@ -3993,7 +4023,6 @@
                 <w:kern w:val="2"/>
                 <w:sz w:val="24"/>
                 <w:szCs w:val="24"/>
-                <w:bdr w:val="none" w:color="auto" w:sz="0" w:space="0"/>
               </w:rPr>
             </w:pPr>
             <w:r>
@@ -4002,7 +4031,6 @@
                 <w:kern w:val="2"/>
                 <w:sz w:val="24"/>
                 <w:szCs w:val="24"/>
-                <w:bdr w:val="none" w:color="auto" w:sz="0" w:space="0"/>
                 <w:lang w:val="en-US" w:eastAsia="zh-CN" w:bidi="ar"/>
               </w:rPr>
               <w:t>10.3</w:t>
@@ -4018,7 +4046,7 @@
               <w:bottom w:val="single" w:color="auto" w:sz="4" w:space="0"/>
               <w:right w:val="single" w:color="auto" w:sz="4" w:space="0"/>
             </w:tcBorders>
-            <w:shd w:val="clear"/>
+            <w:shd w:val="clear" w:color="auto" w:fill="auto"/>
             <w:vAlign w:val="center"/>
           </w:tcPr>
           <w:p>
@@ -4036,7 +4064,6 @@
                 <w:kern w:val="2"/>
                 <w:sz w:val="24"/>
                 <w:szCs w:val="24"/>
-                <w:bdr w:val="none" w:color="auto" w:sz="0" w:space="0"/>
               </w:rPr>
             </w:pPr>
             <w:r>
@@ -4045,7 +4072,6 @@
                 <w:kern w:val="2"/>
                 <w:sz w:val="24"/>
                 <w:szCs w:val="24"/>
-                <w:bdr w:val="none" w:color="auto" w:sz="0" w:space="0"/>
                 <w:lang w:val="en-US" w:eastAsia="zh-CN" w:bidi="ar"/>
               </w:rPr>
               <w:t>0.3</w:t>
@@ -4061,7 +4087,7 @@
               <w:bottom w:val="single" w:color="auto" w:sz="4" w:space="0"/>
               <w:right w:val="single" w:color="auto" w:sz="4" w:space="0"/>
             </w:tcBorders>
-            <w:shd w:val="clear"/>
+            <w:shd w:val="clear" w:color="auto" w:fill="auto"/>
             <w:vAlign w:val="center"/>
           </w:tcPr>
           <w:p>
@@ -4079,7 +4105,6 @@
                 <w:kern w:val="2"/>
                 <w:sz w:val="24"/>
                 <w:szCs w:val="24"/>
-                <w:bdr w:val="none" w:color="auto" w:sz="0" w:space="0"/>
               </w:rPr>
             </w:pPr>
             <w:r>
@@ -4088,7 +4113,6 @@
                 <w:kern w:val="2"/>
                 <w:sz w:val="24"/>
                 <w:szCs w:val="24"/>
-                <w:bdr w:val="none" w:color="auto" w:sz="0" w:space="0"/>
                 <w:lang w:val="en-US" w:eastAsia="zh-CN" w:bidi="ar"/>
               </w:rPr>
               <w:t>0.5</w:t>
@@ -4109,7 +4133,7 @@
               <w:bottom w:val="single" w:color="auto" w:sz="4" w:space="0"/>
               <w:right w:val="single" w:color="auto" w:sz="4" w:space="0"/>
             </w:tcBorders>
-            <w:shd w:val="clear"/>
+            <w:shd w:val="clear" w:color="auto" w:fill="auto"/>
             <w:vAlign w:val="center"/>
           </w:tcPr>
           <w:p>
@@ -4126,7 +4150,6 @@
                 <w:kern w:val="2"/>
                 <w:sz w:val="21"/>
                 <w:szCs w:val="21"/>
-                <w:bdr w:val="none" w:color="auto" w:sz="0" w:space="0"/>
               </w:rPr>
             </w:pPr>
             <w:r>
@@ -4135,7 +4158,6 @@
                 <w:kern w:val="2"/>
                 <w:sz w:val="24"/>
                 <w:szCs w:val="24"/>
-                <w:bdr w:val="none" w:color="auto" w:sz="0" w:space="0"/>
                 <w:lang w:val="en-US" w:eastAsia="zh-CN" w:bidi="ar"/>
               </w:rPr>
               <w:t>40.4</w:t>
@@ -4151,7 +4173,7 @@
               <w:bottom w:val="single" w:color="auto" w:sz="4" w:space="0"/>
               <w:right w:val="single" w:color="auto" w:sz="4" w:space="0"/>
             </w:tcBorders>
-            <w:shd w:val="clear"/>
+            <w:shd w:val="clear" w:color="auto" w:fill="auto"/>
             <w:vAlign w:val="center"/>
           </w:tcPr>
           <w:p>
@@ -4168,7 +4190,6 @@
                 <w:kern w:val="2"/>
                 <w:sz w:val="21"/>
                 <w:szCs w:val="21"/>
-                <w:bdr w:val="none" w:color="auto" w:sz="0" w:space="0"/>
               </w:rPr>
             </w:pPr>
             <w:r>
@@ -4177,7 +4198,6 @@
                 <w:kern w:val="2"/>
                 <w:sz w:val="24"/>
                 <w:szCs w:val="24"/>
-                <w:bdr w:val="none" w:color="auto" w:sz="0" w:space="0"/>
                 <w:lang w:val="en-US" w:eastAsia="zh-CN" w:bidi="ar"/>
               </w:rPr>
               <w:t>40.0</w:t>
@@ -4193,7 +4213,7 @@
               <w:bottom w:val="single" w:color="auto" w:sz="4" w:space="0"/>
               <w:right w:val="single" w:color="auto" w:sz="4" w:space="0"/>
             </w:tcBorders>
-            <w:shd w:val="clear"/>
+            <w:shd w:val="clear" w:color="auto" w:fill="auto"/>
             <w:vAlign w:val="center"/>
           </w:tcPr>
           <w:p>
@@ -4211,7 +4231,6 @@
                 <w:kern w:val="2"/>
                 <w:sz w:val="24"/>
                 <w:szCs w:val="24"/>
-                <w:bdr w:val="none" w:color="auto" w:sz="0" w:space="0"/>
               </w:rPr>
             </w:pPr>
             <w:r>
@@ -4220,7 +4239,6 @@
                 <w:kern w:val="2"/>
                 <w:sz w:val="24"/>
                 <w:szCs w:val="24"/>
-                <w:bdr w:val="none" w:color="auto" w:sz="0" w:space="0"/>
                 <w:lang w:val="en-US" w:eastAsia="zh-CN" w:bidi="ar"/>
               </w:rPr>
               <w:t>-</w:t>
@@ -4231,7 +4249,6 @@
                 <w:kern w:val="2"/>
                 <w:sz w:val="24"/>
                 <w:szCs w:val="24"/>
-                <w:bdr w:val="none" w:color="auto" w:sz="0" w:space="0"/>
                 <w:lang w:val="en-US" w:eastAsia="zh-CN" w:bidi="ar"/>
               </w:rPr>
               <w:t>0</w:t>
@@ -4242,7 +4259,6 @@
                 <w:kern w:val="2"/>
                 <w:sz w:val="24"/>
                 <w:szCs w:val="24"/>
-                <w:bdr w:val="none" w:color="auto" w:sz="0" w:space="0"/>
                 <w:lang w:val="en-US" w:eastAsia="zh-CN" w:bidi="ar"/>
               </w:rPr>
               <w:t>.</w:t>
@@ -4253,7 +4269,6 @@
                 <w:kern w:val="2"/>
                 <w:sz w:val="24"/>
                 <w:szCs w:val="24"/>
-                <w:bdr w:val="none" w:color="auto" w:sz="0" w:space="0"/>
                 <w:lang w:val="en-US" w:eastAsia="zh-CN" w:bidi="ar"/>
               </w:rPr>
               <w:t>4</w:t>
@@ -4269,7 +4284,7 @@
               <w:bottom w:val="single" w:color="auto" w:sz="4" w:space="0"/>
               <w:right w:val="single" w:color="auto" w:sz="4" w:space="0"/>
             </w:tcBorders>
-            <w:shd w:val="clear"/>
+            <w:shd w:val="clear" w:color="auto" w:fill="auto"/>
             <w:vAlign w:val="center"/>
           </w:tcPr>
           <w:p>
@@ -4287,7 +4302,6 @@
                 <w:kern w:val="2"/>
                 <w:sz w:val="24"/>
                 <w:szCs w:val="24"/>
-                <w:bdr w:val="none" w:color="auto" w:sz="0" w:space="0"/>
               </w:rPr>
             </w:pPr>
             <w:r>
@@ -4296,7 +4310,6 @@
                 <w:kern w:val="2"/>
                 <w:sz w:val="24"/>
                 <w:szCs w:val="24"/>
-                <w:bdr w:val="none" w:color="auto" w:sz="0" w:space="0"/>
                 <w:lang w:val="en-US" w:eastAsia="zh-CN" w:bidi="ar"/>
               </w:rPr>
               <w:t>0.9</w:t>
@@ -4317,7 +4330,7 @@
               <w:bottom w:val="single" w:color="auto" w:sz="4" w:space="0"/>
               <w:right w:val="single" w:color="auto" w:sz="4" w:space="0"/>
             </w:tcBorders>
-            <w:shd w:val="clear"/>
+            <w:shd w:val="clear" w:color="auto" w:fill="auto"/>
             <w:vAlign w:val="center"/>
           </w:tcPr>
           <w:p>
@@ -4334,7 +4347,6 @@
                 <w:kern w:val="2"/>
                 <w:sz w:val="21"/>
                 <w:szCs w:val="21"/>
-                <w:bdr w:val="none" w:color="auto" w:sz="0" w:space="0"/>
               </w:rPr>
             </w:pPr>
             <w:r>
@@ -4343,7 +4355,6 @@
                 <w:kern w:val="2"/>
                 <w:sz w:val="24"/>
                 <w:szCs w:val="24"/>
-                <w:bdr w:val="none" w:color="auto" w:sz="0" w:space="0"/>
                 <w:lang w:val="en-US" w:eastAsia="zh-CN" w:bidi="ar"/>
               </w:rPr>
               <w:t>60.6</w:t>
@@ -4359,7 +4370,7 @@
               <w:bottom w:val="single" w:color="auto" w:sz="4" w:space="0"/>
               <w:right w:val="single" w:color="auto" w:sz="4" w:space="0"/>
             </w:tcBorders>
-            <w:shd w:val="clear"/>
+            <w:shd w:val="clear" w:color="auto" w:fill="auto"/>
             <w:vAlign w:val="center"/>
           </w:tcPr>
           <w:p>
@@ -4376,7 +4387,6 @@
                 <w:kern w:val="2"/>
                 <w:sz w:val="21"/>
                 <w:szCs w:val="21"/>
-                <w:bdr w:val="none" w:color="auto" w:sz="0" w:space="0"/>
               </w:rPr>
             </w:pPr>
             <w:r>
@@ -4385,7 +4395,6 @@
                 <w:kern w:val="2"/>
                 <w:sz w:val="24"/>
                 <w:szCs w:val="24"/>
-                <w:bdr w:val="none" w:color="auto" w:sz="0" w:space="0"/>
                 <w:lang w:val="en-US" w:eastAsia="zh-CN" w:bidi="ar"/>
               </w:rPr>
               <w:t>60.2</w:t>
@@ -4401,7 +4410,7 @@
               <w:bottom w:val="single" w:color="auto" w:sz="4" w:space="0"/>
               <w:right w:val="single" w:color="auto" w:sz="4" w:space="0"/>
             </w:tcBorders>
-            <w:shd w:val="clear"/>
+            <w:shd w:val="clear" w:color="auto" w:fill="auto"/>
             <w:vAlign w:val="center"/>
           </w:tcPr>
           <w:p>
@@ -4419,7 +4428,6 @@
                 <w:kern w:val="2"/>
                 <w:sz w:val="24"/>
                 <w:szCs w:val="24"/>
-                <w:bdr w:val="none" w:color="auto" w:sz="0" w:space="0"/>
               </w:rPr>
             </w:pPr>
             <w:r>
@@ -4428,7 +4436,6 @@
                 <w:kern w:val="2"/>
                 <w:sz w:val="24"/>
                 <w:szCs w:val="24"/>
-                <w:bdr w:val="none" w:color="auto" w:sz="0" w:space="0"/>
                 <w:lang w:val="en-US" w:eastAsia="zh-CN" w:bidi="ar"/>
               </w:rPr>
               <w:t>-</w:t>
@@ -4439,7 +4446,6 @@
                 <w:kern w:val="2"/>
                 <w:sz w:val="24"/>
                 <w:szCs w:val="24"/>
-                <w:bdr w:val="none" w:color="auto" w:sz="0" w:space="0"/>
                 <w:lang w:val="en-US" w:eastAsia="zh-CN" w:bidi="ar"/>
               </w:rPr>
               <w:t>0.4</w:t>
@@ -4455,7 +4461,7 @@
               <w:bottom w:val="single" w:color="auto" w:sz="4" w:space="0"/>
               <w:right w:val="single" w:color="auto" w:sz="4" w:space="0"/>
             </w:tcBorders>
-            <w:shd w:val="clear"/>
+            <w:shd w:val="clear" w:color="auto" w:fill="auto"/>
             <w:vAlign w:val="center"/>
           </w:tcPr>
           <w:p>
@@ -4473,7 +4479,6 @@
                 <w:kern w:val="2"/>
                 <w:sz w:val="24"/>
                 <w:szCs w:val="24"/>
-                <w:bdr w:val="none" w:color="auto" w:sz="0" w:space="0"/>
               </w:rPr>
             </w:pPr>
             <w:r>
@@ -4482,7 +4487,6 @@
                 <w:kern w:val="2"/>
                 <w:sz w:val="24"/>
                 <w:szCs w:val="24"/>
-                <w:bdr w:val="none" w:color="auto" w:sz="0" w:space="0"/>
                 <w:lang w:val="en-US" w:eastAsia="zh-CN" w:bidi="ar"/>
               </w:rPr>
               <w:t>1.0</w:t>
@@ -4501,8 +4505,6 @@
           <w:lang w:bidi="ar"/>
         </w:rPr>
       </w:pPr>
-      <w:bookmarkStart w:id="0" w:name="_GoBack"/>
-      <w:bookmarkEnd w:id="0"/>
     </w:p>
     <w:p>
       <w:pPr>

--- a/templates/normal_15.docx
+++ b/templates/normal_15.docx
@@ -3166,8 +3166,6 @@
               </w:rPr>
               <w:t>6</w:t>
             </w:r>
-            <w:bookmarkStart w:id="0" w:name="_GoBack"/>
-            <w:bookmarkEnd w:id="0"/>
             <w:r>
               <w:rPr>
                 <w:rFonts w:hint="default" w:ascii="宋体" w:hAnsi="宋体" w:eastAsia="宋体"/>
@@ -4142,19 +4140,21 @@
               <w:keepLines w:val="0"/>
               <w:widowControl w:val="0"/>
               <w:suppressLineNumbers w:val="0"/>
+              <w:snapToGrid w:val="0"/>
               <w:spacing w:before="0" w:beforeAutospacing="0" w:after="0" w:afterAutospacing="0"/>
               <w:ind w:left="0" w:right="0"/>
               <w:jc w:val="center"/>
               <w:rPr>
-                <w:rFonts w:hint="default" w:ascii="等线" w:hAnsi="等线" w:eastAsia="等线" w:cs="Times New Roman"/>
+                <w:rFonts w:hint="default" w:ascii="等线" w:hAnsi="等线" w:eastAsia="等线" w:cs="等线"/>
                 <w:kern w:val="2"/>
-                <w:sz w:val="21"/>
-                <w:szCs w:val="21"/>
+                <w:sz w:val="24"/>
+                <w:szCs w:val="24"/>
+                <w:lang w:val="en-US" w:eastAsia="zh-CN" w:bidi="ar"/>
               </w:rPr>
             </w:pPr>
             <w:r>
               <w:rPr>
-                <w:rFonts w:hint="default" w:ascii="等线" w:hAnsi="等线" w:eastAsia="等线" w:cs="Times New Roman"/>
+                <w:rFonts w:hint="default" w:ascii="等线" w:hAnsi="等线" w:eastAsia="等线" w:cs="等线"/>
                 <w:kern w:val="2"/>
                 <w:sz w:val="24"/>
                 <w:szCs w:val="24"/>
@@ -4182,19 +4182,21 @@
               <w:keepLines w:val="0"/>
               <w:widowControl w:val="0"/>
               <w:suppressLineNumbers w:val="0"/>
+              <w:snapToGrid w:val="0"/>
               <w:spacing w:before="0" w:beforeAutospacing="0" w:after="0" w:afterAutospacing="0"/>
               <w:ind w:left="0" w:right="0"/>
               <w:jc w:val="center"/>
               <w:rPr>
-                <w:rFonts w:hint="default" w:ascii="等线" w:hAnsi="等线" w:eastAsia="等线" w:cs="Times New Roman"/>
+                <w:rFonts w:hint="default" w:ascii="等线" w:hAnsi="等线" w:eastAsia="等线" w:cs="等线"/>
                 <w:kern w:val="2"/>
-                <w:sz w:val="21"/>
-                <w:szCs w:val="21"/>
+                <w:sz w:val="24"/>
+                <w:szCs w:val="24"/>
+                <w:lang w:val="en-US" w:eastAsia="zh-CN" w:bidi="ar"/>
               </w:rPr>
             </w:pPr>
             <w:r>
               <w:rPr>
-                <w:rFonts w:hint="default" w:ascii="等线" w:hAnsi="等线" w:eastAsia="等线" w:cs="Times New Roman"/>
+                <w:rFonts w:hint="default" w:ascii="等线" w:hAnsi="等线" w:eastAsia="等线" w:cs="等线"/>
                 <w:kern w:val="2"/>
                 <w:sz w:val="24"/>
                 <w:szCs w:val="24"/>
@@ -4227,32 +4229,13 @@
               <w:ind w:left="0" w:right="0"/>
               <w:jc w:val="center"/>
               <w:rPr>
-                <w:rFonts w:hint="default" w:ascii="等线" w:hAnsi="等线" w:eastAsia="等线" w:cs="Times New Roman"/>
-                <w:kern w:val="2"/>
-                <w:sz w:val="24"/>
-                <w:szCs w:val="24"/>
-              </w:rPr>
-            </w:pPr>
-            <w:r>
-              <w:rPr>
                 <w:rFonts w:hint="default" w:ascii="等线" w:hAnsi="等线" w:eastAsia="等线" w:cs="等线"/>
                 <w:kern w:val="2"/>
                 <w:sz w:val="24"/>
                 <w:szCs w:val="24"/>
                 <w:lang w:val="en-US" w:eastAsia="zh-CN" w:bidi="ar"/>
               </w:rPr>
-              <w:t>-</w:t>
-            </w:r>
-            <w:r>
-              <w:rPr>
-                <w:rFonts w:hint="default" w:ascii="等线" w:hAnsi="等线" w:eastAsia="等线" w:cs="Times New Roman"/>
-                <w:kern w:val="2"/>
-                <w:sz w:val="24"/>
-                <w:szCs w:val="24"/>
-                <w:lang w:val="en-US" w:eastAsia="zh-CN" w:bidi="ar"/>
-              </w:rPr>
-              <w:t>0</w:t>
-            </w:r>
+            </w:pPr>
             <w:r>
               <w:rPr>
                 <w:rFonts w:hint="default" w:ascii="等线" w:hAnsi="等线" w:eastAsia="等线" w:cs="等线"/>
@@ -4261,17 +4244,17 @@
                 <w:szCs w:val="24"/>
                 <w:lang w:val="en-US" w:eastAsia="zh-CN" w:bidi="ar"/>
               </w:rPr>
-              <w:t>.</w:t>
+              <w:t>-0</w:t>
             </w:r>
             <w:r>
               <w:rPr>
-                <w:rFonts w:hint="default" w:ascii="等线" w:hAnsi="等线" w:eastAsia="等线" w:cs="Times New Roman"/>
+                <w:rFonts w:hint="default" w:ascii="等线" w:hAnsi="等线" w:eastAsia="等线" w:cs="等线"/>
                 <w:kern w:val="2"/>
                 <w:sz w:val="24"/>
                 <w:szCs w:val="24"/>
                 <w:lang w:val="en-US" w:eastAsia="zh-CN" w:bidi="ar"/>
               </w:rPr>
-              <w:t>4</w:t>
+              <w:t>.4</w:t>
             </w:r>
           </w:p>
         </w:tc>
@@ -4298,10 +4281,11 @@
               <w:ind w:left="0" w:right="0"/>
               <w:jc w:val="center"/>
               <w:rPr>
-                <w:rFonts w:hint="default" w:ascii="等线" w:hAnsi="等线" w:eastAsia="等线" w:cs="Times New Roman"/>
+                <w:rFonts w:hint="default" w:ascii="等线" w:hAnsi="等线" w:eastAsia="等线" w:cs="等线"/>
                 <w:kern w:val="2"/>
                 <w:sz w:val="24"/>
                 <w:szCs w:val="24"/>
+                <w:lang w:val="en-US" w:eastAsia="zh-CN" w:bidi="ar"/>
               </w:rPr>
             </w:pPr>
             <w:r>
@@ -4339,19 +4323,22 @@
               <w:keepLines w:val="0"/>
               <w:widowControl w:val="0"/>
               <w:suppressLineNumbers w:val="0"/>
+              <w:snapToGrid w:val="0"/>
               <w:spacing w:before="0" w:beforeAutospacing="0" w:after="0" w:afterAutospacing="0"/>
               <w:ind w:left="0" w:right="0"/>
               <w:jc w:val="center"/>
               <w:rPr>
-                <w:rFonts w:hint="default" w:ascii="等线" w:hAnsi="等线" w:eastAsia="等线" w:cs="Times New Roman"/>
+                <w:rFonts w:hint="default" w:ascii="等线" w:hAnsi="等线" w:eastAsia="等线" w:cs="等线"/>
                 <w:kern w:val="2"/>
-                <w:sz w:val="21"/>
-                <w:szCs w:val="21"/>
+                <w:sz w:val="24"/>
+                <w:szCs w:val="24"/>
+                <w:lang w:val="en-US" w:eastAsia="zh-CN" w:bidi="ar"/>
               </w:rPr>
             </w:pPr>
+            <w:bookmarkStart w:id="0" w:name="_GoBack" w:colFirst="0" w:colLast="3"/>
             <w:r>
               <w:rPr>
-                <w:rFonts w:hint="default" w:ascii="等线" w:hAnsi="等线" w:eastAsia="等线" w:cs="Times New Roman"/>
+                <w:rFonts w:hint="default" w:ascii="等线" w:hAnsi="等线" w:eastAsia="等线" w:cs="等线"/>
                 <w:kern w:val="2"/>
                 <w:sz w:val="24"/>
                 <w:szCs w:val="24"/>
@@ -4379,19 +4366,21 @@
               <w:keepLines w:val="0"/>
               <w:widowControl w:val="0"/>
               <w:suppressLineNumbers w:val="0"/>
+              <w:snapToGrid w:val="0"/>
               <w:spacing w:before="0" w:beforeAutospacing="0" w:after="0" w:afterAutospacing="0"/>
               <w:ind w:left="0" w:right="0"/>
               <w:jc w:val="center"/>
               <w:rPr>
-                <w:rFonts w:hint="default" w:ascii="等线" w:hAnsi="等线" w:eastAsia="等线" w:cs="Times New Roman"/>
+                <w:rFonts w:hint="default" w:ascii="等线" w:hAnsi="等线" w:eastAsia="等线" w:cs="等线"/>
                 <w:kern w:val="2"/>
-                <w:sz w:val="21"/>
-                <w:szCs w:val="21"/>
+                <w:sz w:val="24"/>
+                <w:szCs w:val="24"/>
+                <w:lang w:val="en-US" w:eastAsia="zh-CN" w:bidi="ar"/>
               </w:rPr>
             </w:pPr>
             <w:r>
               <w:rPr>
-                <w:rFonts w:hint="default" w:ascii="等线" w:hAnsi="等线" w:eastAsia="等线" w:cs="Times New Roman"/>
+                <w:rFonts w:hint="default" w:ascii="等线" w:hAnsi="等线" w:eastAsia="等线" w:cs="等线"/>
                 <w:kern w:val="2"/>
                 <w:sz w:val="24"/>
                 <w:szCs w:val="24"/>
@@ -4424,31 +4413,22 @@
               <w:ind w:left="0" w:right="0"/>
               <w:jc w:val="center"/>
               <w:rPr>
-                <w:rFonts w:hint="default" w:ascii="等线" w:hAnsi="等线" w:eastAsia="等线" w:cs="Times New Roman"/>
-                <w:kern w:val="2"/>
-                <w:sz w:val="24"/>
-                <w:szCs w:val="24"/>
-              </w:rPr>
-            </w:pPr>
-            <w:r>
-              <w:rPr>
                 <w:rFonts w:hint="default" w:ascii="等线" w:hAnsi="等线" w:eastAsia="等线" w:cs="等线"/>
                 <w:kern w:val="2"/>
                 <w:sz w:val="24"/>
                 <w:szCs w:val="24"/>
                 <w:lang w:val="en-US" w:eastAsia="zh-CN" w:bidi="ar"/>
               </w:rPr>
-              <w:t>-</w:t>
-            </w:r>
+            </w:pPr>
             <w:r>
               <w:rPr>
-                <w:rFonts w:hint="default" w:ascii="等线" w:hAnsi="等线" w:eastAsia="等线" w:cs="Times New Roman"/>
+                <w:rFonts w:hint="default" w:ascii="等线" w:hAnsi="等线" w:eastAsia="等线" w:cs="等线"/>
                 <w:kern w:val="2"/>
                 <w:sz w:val="24"/>
                 <w:szCs w:val="24"/>
                 <w:lang w:val="en-US" w:eastAsia="zh-CN" w:bidi="ar"/>
               </w:rPr>
-              <w:t>0.4</w:t>
+              <w:t>-0.4</w:t>
             </w:r>
           </w:p>
         </w:tc>
@@ -4475,25 +4455,27 @@
               <w:ind w:left="0" w:right="0"/>
               <w:jc w:val="center"/>
               <w:rPr>
-                <w:rFonts w:hint="default" w:ascii="等线" w:hAnsi="等线" w:eastAsia="等线" w:cs="Times New Roman"/>
-                <w:kern w:val="2"/>
-                <w:sz w:val="24"/>
-                <w:szCs w:val="24"/>
-              </w:rPr>
-            </w:pPr>
-            <w:r>
-              <w:rPr>
                 <w:rFonts w:hint="default" w:ascii="等线" w:hAnsi="等线" w:eastAsia="等线" w:cs="等线"/>
                 <w:kern w:val="2"/>
                 <w:sz w:val="24"/>
                 <w:szCs w:val="24"/>
                 <w:lang w:val="en-US" w:eastAsia="zh-CN" w:bidi="ar"/>
               </w:rPr>
+            </w:pPr>
+            <w:r>
+              <w:rPr>
+                <w:rFonts w:hint="default" w:ascii="等线" w:hAnsi="等线" w:eastAsia="等线" w:cs="等线"/>
+                <w:kern w:val="2"/>
+                <w:sz w:val="24"/>
+                <w:szCs w:val="24"/>
+                <w:lang w:val="en-US" w:eastAsia="zh-CN" w:bidi="ar"/>
+              </w:rPr>
               <w:t>1.0</w:t>
             </w:r>
           </w:p>
         </w:tc>
       </w:tr>
+      <w:bookmarkEnd w:id="0"/>
     </w:tbl>
     <w:p>
       <w:pPr>

--- a/templates/normal_15.docx
+++ b/templates/normal_15.docx
@@ -2954,11 +2954,11 @@
             <w:pPr>
               <w:keepNext w:val="0"/>
               <w:keepLines w:val="0"/>
+              <w:widowControl w:val="0"/>
               <w:suppressLineNumbers w:val="0"/>
-              <w:snapToGrid w:val="0"/>
               <w:spacing w:before="0" w:beforeAutospacing="0" w:after="0" w:afterAutospacing="0"/>
               <w:ind w:left="0" w:right="0"/>
-              <w:jc w:val="center"/>
+              <w:jc w:val="both"/>
               <w:rPr>
                 <w:rFonts w:hint="eastAsia" w:ascii="宋体" w:hAnsi="宋体" w:eastAsia="宋体"/>
                 <w:szCs w:val="21"/>
@@ -2969,7 +2969,26 @@
                 <w:rFonts w:hint="eastAsia" w:ascii="宋体" w:hAnsi="宋体" w:eastAsia="宋体"/>
                 <w:szCs w:val="21"/>
               </w:rPr>
-              <w:t>空气中甲烷混合气体标准物质</w:t>
+              <w:t>空气中</w:t>
+            </w:r>
+            <w:r>
+              <w:rPr>
+                <w:rFonts w:hint="eastAsia" w:ascii="宋体" w:hAnsi="宋体" w:eastAsia="宋体" w:cs="宋体"/>
+                <w:kern w:val="2"/>
+                <w:sz w:val="21"/>
+                <w:szCs w:val="21"/>
+                <w:lang w:val="en-US" w:eastAsia="zh-CN" w:bidi="ar"/>
+              </w:rPr>
+              <w:t>{{gas}}</w:t>
+            </w:r>
+            <w:bookmarkStart w:id="0" w:name="_GoBack"/>
+            <w:bookmarkEnd w:id="0"/>
+            <w:r>
+              <w:rPr>
+                <w:rFonts w:hint="eastAsia" w:ascii="宋体" w:hAnsi="宋体" w:eastAsia="宋体"/>
+                <w:szCs w:val="21"/>
+              </w:rPr>
+              <w:t>混合气体标准物质</w:t>
             </w:r>
           </w:p>
         </w:tc>
@@ -3113,14 +3132,7 @@
                 <w:rFonts w:hint="eastAsia" w:ascii="宋体" w:hAnsi="宋体" w:eastAsia="宋体"/>
                 <w:szCs w:val="21"/>
               </w:rPr>
-              <w:t>G</w:t>
-            </w:r>
-            <w:r>
-              <w:rPr>
-                <w:rFonts w:hint="default" w:ascii="宋体" w:hAnsi="宋体" w:eastAsia="宋体"/>
-                <w:szCs w:val="21"/>
-              </w:rPr>
-              <w:t>BW(E) 061662</w:t>
+              <w:t>{{gas_num}}</w:t>
             </w:r>
           </w:p>
         </w:tc>
@@ -4244,17 +4256,7 @@
                 <w:szCs w:val="24"/>
                 <w:lang w:val="en-US" w:eastAsia="zh-CN" w:bidi="ar"/>
               </w:rPr>
-              <w:t>-0</w:t>
-            </w:r>
-            <w:r>
-              <w:rPr>
-                <w:rFonts w:hint="default" w:ascii="等线" w:hAnsi="等线" w:eastAsia="等线" w:cs="等线"/>
-                <w:kern w:val="2"/>
-                <w:sz w:val="24"/>
-                <w:szCs w:val="24"/>
-                <w:lang w:val="en-US" w:eastAsia="zh-CN" w:bidi="ar"/>
-              </w:rPr>
-              <w:t>.4</w:t>
+              <w:t>-0.4</w:t>
             </w:r>
           </w:p>
         </w:tc>
@@ -4335,7 +4337,6 @@
                 <w:lang w:val="en-US" w:eastAsia="zh-CN" w:bidi="ar"/>
               </w:rPr>
             </w:pPr>
-            <w:bookmarkStart w:id="0" w:name="_GoBack" w:colFirst="0" w:colLast="3"/>
             <w:r>
               <w:rPr>
                 <w:rFonts w:hint="default" w:ascii="等线" w:hAnsi="等线" w:eastAsia="等线" w:cs="等线"/>
@@ -4475,7 +4476,6 @@
           </w:p>
         </w:tc>
       </w:tr>
-      <w:bookmarkEnd w:id="0"/>
     </w:tbl>
     <w:p>
       <w:pPr>

--- a/templates/normal_15.docx
+++ b/templates/normal_15.docx
@@ -2981,8 +2981,6 @@
               </w:rPr>
               <w:t>{{gas}}</w:t>
             </w:r>
-            <w:bookmarkStart w:id="0" w:name="_GoBack"/>
-            <w:bookmarkEnd w:id="0"/>
             <w:r>
               <w:rPr>
                 <w:rFonts w:hint="eastAsia" w:ascii="宋体" w:hAnsi="宋体" w:eastAsia="宋体"/>
@@ -3069,8 +3067,10 @@
                 <w:sz w:val="24"/>
                 <w:szCs w:val="24"/>
               </w:rPr>
-              <w:t>=1.5%</w:t>
+              <w:t>={{REL}}</w:t>
             </w:r>
+            <w:bookmarkStart w:id="0" w:name="_GoBack"/>
+            <w:bookmarkEnd w:id="0"/>
             <w:r>
               <w:rPr>
                 <w:rFonts w:hint="default" w:ascii="宋体" w:hAnsi="宋体"/>

--- a/templates/normal_15.docx
+++ b/templates/normal_15.docx
@@ -3069,8 +3069,6 @@
               </w:rPr>
               <w:t>={{REL}}</w:t>
             </w:r>
-            <w:bookmarkStart w:id="0" w:name="_GoBack"/>
-            <w:bookmarkEnd w:id="0"/>
             <w:r>
               <w:rPr>
                 <w:rFonts w:hint="default" w:ascii="宋体" w:hAnsi="宋体"/>
@@ -3078,11 +3076,24 @@
                 <w:sz w:val="24"/>
                 <w:szCs w:val="24"/>
               </w:rPr>
-              <w:t xml:space="preserve">  </w:t>
+              <w:t xml:space="preserve"> </w:t>
             </w:r>
             <w:r>
               <w:rPr>
+                <w:rFonts w:hint="default" w:ascii="宋体" w:hAnsi="宋体"/>
+                <w:i/>
+                <w:iCs/>
+                <w:color w:val="000000"/>
+                <w:sz w:val="24"/>
+                <w:szCs w:val="24"/>
+              </w:rPr>
+              <w:t xml:space="preserve"> </w:t>
+            </w:r>
+            <w:r>
+              <w:rPr>
                 <w:rFonts w:hint="eastAsia" w:ascii="宋体" w:hAnsi="宋体"/>
+                <w:i/>
+                <w:iCs/>
                 <w:color w:val="000000"/>
                 <w:sz w:val="24"/>
                 <w:szCs w:val="24"/>
@@ -3918,6 +3929,46 @@
               </w:rPr>
               <w:t>不确定度</w:t>
             </w:r>
+            <w:r>
+              <w:rPr>
+                <w:rFonts w:hint="eastAsia" w:ascii="宋体" w:hAnsi="宋体" w:eastAsia="宋体" w:cs="宋体"/>
+                <w:sz w:val="24"/>
+                <w:szCs w:val="24"/>
+                <w:lang w:eastAsia="zh-CN" w:bidi="ar"/>
+              </w:rPr>
+              <w:t>（</w:t>
+            </w:r>
+            <w:r>
+              <w:rPr>
+                <w:rFonts w:hint="eastAsia" w:ascii="宋体" w:hAnsi="宋体"/>
+                <w:i/>
+                <w:iCs/>
+                <w:color w:val="000000"/>
+                <w:sz w:val="24"/>
+                <w:szCs w:val="24"/>
+              </w:rPr>
+              <w:t>k</w:t>
+            </w:r>
+            <w:r>
+              <w:rPr>
+                <w:rFonts w:ascii="宋体" w:hAnsi="宋体"/>
+                <w:color w:val="000000"/>
+                <w:sz w:val="24"/>
+                <w:szCs w:val="24"/>
+              </w:rPr>
+              <w:t>=2</w:t>
+            </w:r>
+            <w:r>
+              <w:rPr>
+                <w:rFonts w:hint="eastAsia" w:ascii="宋体" w:hAnsi="宋体" w:eastAsia="宋体" w:cs="宋体"/>
+                <w:sz w:val="24"/>
+                <w:szCs w:val="24"/>
+                <w:lang w:eastAsia="zh-CN" w:bidi="ar"/>
+              </w:rPr>
+              <w:t>）</w:t>
+            </w:r>
+            <w:bookmarkStart w:id="0" w:name="_GoBack"/>
+            <w:bookmarkEnd w:id="0"/>
             <w:r>
               <w:rPr>
                 <w:rFonts w:hint="default" w:ascii="等线" w:hAnsi="等线" w:eastAsia="等线" w:cs="等线"/>

--- a/templates/normal_15.docx
+++ b/templates/normal_15.docx
@@ -3876,8 +3876,20 @@
                 <w:szCs w:val="24"/>
                 <w:lang w:val="en-US" w:eastAsia="zh-CN" w:bidi="ar"/>
               </w:rPr>
-              <w:t>%LEL</w:t>
+              <w:t>%</w:t>
             </w:r>
+            <w:r>
+              <w:rPr>
+                <w:rFonts w:hint="eastAsia" w:ascii="Times New Roman" w:hAnsi="Times New Roman" w:cs="Times New Roman"/>
+                <w:kern w:val="2"/>
+                <w:sz w:val="24"/>
+                <w:szCs w:val="24"/>
+                <w:lang w:val="en-US" w:eastAsia="zh-CN" w:bidi="ar"/>
+              </w:rPr>
+              <w:t>FS</w:t>
+            </w:r>
+            <w:bookmarkStart w:id="0" w:name="_GoBack"/>
+            <w:bookmarkEnd w:id="0"/>
             <w:r>
               <w:rPr>
                 <w:rFonts w:hint="default" w:ascii="等线" w:hAnsi="等线" w:eastAsia="等线" w:cs="等线"/>
@@ -3951,7 +3963,7 @@
             </w:r>
             <w:r>
               <w:rPr>
-                <w:rFonts w:ascii="宋体" w:hAnsi="宋体"/>
+                <w:rFonts w:hint="default" w:ascii="宋体" w:hAnsi="宋体"/>
                 <w:color w:val="000000"/>
                 <w:sz w:val="24"/>
                 <w:szCs w:val="24"/>
@@ -3967,8 +3979,6 @@
               </w:rPr>
               <w:t>）</w:t>
             </w:r>
-            <w:bookmarkStart w:id="0" w:name="_GoBack"/>
-            <w:bookmarkEnd w:id="0"/>
             <w:r>
               <w:rPr>
                 <w:rFonts w:hint="default" w:ascii="等线" w:hAnsi="等线" w:eastAsia="等线" w:cs="等线"/>
